--- a/public/public/documenti/9/convenzione.docx
+++ b/public/public/documenti/9/convenzione.docx
@@ -2188,7 +2188,7 @@
           <w:szCs w:val="20"/>
           <w:lang w:eastAsia="hi-IN" w:bidi="hi-IN"/>
         </w:rPr>
-        <w:t>01/01/1970</w:t>
+        <w:t>19/04/1940</w:t>
       </w:r>
     </w:p>
     <w:p>
@@ -8369,7 +8369,7 @@
           <w:sz w:val="20"/>
           <w:szCs w:val="20"/>
         </w:rPr>
-        <w:t xml:space="preserve">X </w:t>
+        <w:t xml:space="preserve">o </w:t>
       </w:r>
       <w:r>
         <w:rPr>
@@ -8804,7 +8804,7 @@
           <w:sz w:val="20"/>
           <w:szCs w:val="20"/>
         </w:rPr>
-        <w:t xml:space="preserve">o </w:t>
+        <w:t xml:space="preserve">x </w:t>
       </w:r>
       <w:r>
         <w:rPr>
@@ -52736,6 +52736,7 @@
         </w:rPr>
         <w:t>e</w:t>
       </w:r>
+      <w:bookmarkStart w:id="3" w:name="__DdeLink__14512_1141873103"/>
       <w:r>
         <w:rPr>
           <w:rFonts w:cs="Cambria" w:ascii="Arial" w:hAnsi="Arial"/>
@@ -65518,7 +65519,7 @@
         </w:rPr>
         <w:t>]</w:t>
       </w:r>
-      <w:bookmarkStart w:id="3" w:name="__DdeLink__7261_82505745"/>
+      <w:bookmarkStart w:id="4" w:name="__DdeLink__7261_82505745"/>
       <w:r>
         <w:rPr>
           <w:rFonts w:cs="Cambria" w:ascii="Arial" w:hAnsi="Arial"/>
@@ -65565,18 +65566,6 @@
         <w:widowControl w:val="false"/>
         <w:spacing w:lineRule="auto" w:line="240" w:before="0" w:after="0"/>
         <w:ind w:left="0" w:right="-20" w:hanging="0"/>
-        <w:rPr/>
-      </w:pPr>
-      <w:r>
-        <w:rPr/>
-      </w:r>
-    </w:p>
-    <w:p>
-      <w:pPr>
-        <w:pStyle w:val="Normal"/>
-        <w:widowControl w:val="false"/>
-        <w:spacing w:lineRule="auto" w:line="240" w:before="0" w:after="0"/>
-        <w:ind w:left="0" w:right="-20" w:hanging="0"/>
         <w:rPr>
           <w:rFonts w:eastAsia="SimSun" w:cs="Arial" w:ascii="Arial" w:hAnsi="Arial"/>
           <w:i/>
@@ -65625,18 +65614,30 @@
         <w:pStyle w:val="Normal"/>
         <w:widowControl w:val="false"/>
         <w:spacing w:lineRule="exact" w:line="280" w:before="1" w:after="0"/>
-        <w:rPr>
-          <w:rFonts w:cs="Cambria" w:ascii="Arial" w:hAnsi="Arial"/>
-          <w:sz w:val="20"/>
-          <w:szCs w:val="20"/>
-        </w:rPr>
+        <w:rPr/>
       </w:pPr>
       <w:r>
-        <w:rPr>
-          <w:rFonts w:cs="Cambria" w:ascii="Arial" w:hAnsi="Arial"/>
-          <w:sz w:val="20"/>
-          <w:szCs w:val="20"/>
-        </w:rPr>
+        <w:rPr/>
+      </w:r>
+    </w:p>
+    <w:p>
+      <w:pPr>
+        <w:pStyle w:val="Normal"/>
+        <w:widowControl w:val="false"/>
+        <w:tabs>
+          <w:tab w:val="left" w:pos="450" w:leader="none"/>
+          <w:tab w:val="left" w:pos="5300" w:leader="none"/>
+          <w:tab w:val="left" w:pos="5680" w:leader="none"/>
+        </w:tabs>
+        <w:suppressAutoHyphens w:val="true"/>
+        <w:bidi w:val="0"/>
+        <w:spacing w:lineRule="auto" w:line="480" w:before="0" w:after="0"/>
+        <w:ind w:left="0" w:right="720" w:hanging="0"/>
+        <w:jc w:val="left"/>
+        <w:rPr/>
+      </w:pPr>
+      <w:r>
+        <w:rPr/>
       </w:r>
     </w:p>
     <w:p>
@@ -65647,21 +65648,32 @@
           <w:tab w:val="left" w:pos="5300" w:leader="none"/>
           <w:tab w:val="left" w:pos="5680" w:leader="none"/>
         </w:tabs>
+        <w:suppressAutoHyphens w:val="true"/>
+        <w:bidi w:val="0"/>
         <w:spacing w:lineRule="auto" w:line="480" w:before="0" w:after="0"/>
-        <w:ind w:left="874" w:right="706" w:hanging="442"/>
-        <w:rPr>
-          <w:rFonts w:ascii="Arial" w:hAnsi="Arial"/>
-          <w:sz w:val="20"/>
-          <w:szCs w:val="20"/>
+        <w:ind w:left="0" w:right="720" w:hanging="0"/>
+        <w:jc w:val="center"/>
+        <w:rPr>
+          <w:rFonts w:eastAsia="SimSun" w:cs="Arial" w:ascii="Arial" w:hAnsi="Arial"/>
+          <w:b w:val="false"/>
+          <w:bCs w:val="false"/>
+          <w:color w:val="00000A"/>
+          <w:sz w:val="20"/>
+          <w:szCs w:val="20"/>
+          <w:lang w:eastAsia="hi-IN" w:bidi="hi-IN"/>
         </w:rPr>
       </w:pPr>
       <w:r>
         <w:rPr>
-          <w:rFonts w:ascii="Arial" w:hAnsi="Arial"/>
-          <w:sz w:val="20"/>
-          <w:szCs w:val="20"/>
-        </w:rPr>
-        <w:t xml:space="preserve">I.I.S. " TEN. VASC. BADONI”        </w:t>
+          <w:rFonts w:eastAsia="SimSun" w:cs="Arial" w:ascii="Arial" w:hAnsi="Arial"/>
+          <w:b w:val="false"/>
+          <w:bCs w:val="false"/>
+          <w:color w:val="00000A"/>
+          <w:sz w:val="20"/>
+          <w:szCs w:val="20"/>
+          <w:lang w:eastAsia="hi-IN" w:bidi="hi-IN"/>
+        </w:rPr>
+        <w:t>REDAELLI RICAMBI SRL</w:t>
       </w:r>
     </w:p>
     <w:p>
@@ -65672,21 +65684,28 @@
           <w:tab w:val="left" w:pos="5300" w:leader="none"/>
           <w:tab w:val="left" w:pos="5680" w:leader="none"/>
         </w:tabs>
+        <w:suppressAutoHyphens w:val="true"/>
+        <w:bidi w:val="0"/>
         <w:spacing w:lineRule="auto" w:line="480" w:before="0" w:after="0"/>
-        <w:ind w:left="874" w:right="706" w:hanging="442"/>
-        <w:rPr>
-          <w:rFonts w:ascii="Arial" w:hAnsi="Arial"/>
+        <w:ind w:left="0" w:right="720" w:hanging="0"/>
+        <w:jc w:val="center"/>
+        <w:rPr>
+          <w:rFonts w:cs="Cambria" w:ascii="Arial" w:hAnsi="Arial"/>
+          <w:i/>
+          <w:iCs/>
           <w:sz w:val="20"/>
           <w:szCs w:val="20"/>
         </w:rPr>
       </w:pPr>
       <w:r>
         <w:rPr>
-          <w:rFonts w:ascii="Arial" w:hAnsi="Arial"/>
-          <w:sz w:val="20"/>
-          <w:szCs w:val="20"/>
-        </w:rPr>
-        <w:t xml:space="preserve">                            </w:t>
+          <w:rFonts w:cs="Cambria" w:ascii="Arial" w:hAnsi="Arial"/>
+          <w:i/>
+          <w:iCs/>
+          <w:sz w:val="20"/>
+          <w:szCs w:val="20"/>
+        </w:rPr>
+        <w:t>____________________________________</w:t>
       </w:r>
     </w:p>
     <w:p>
@@ -65694,60 +65713,83 @@
         <w:pStyle w:val="Normal"/>
         <w:widowControl w:val="false"/>
         <w:tabs>
+          <w:tab w:val="left" w:pos="450" w:leader="none"/>
           <w:tab w:val="left" w:pos="5300" w:leader="none"/>
           <w:tab w:val="left" w:pos="5680" w:leader="none"/>
         </w:tabs>
+        <w:suppressAutoHyphens w:val="true"/>
+        <w:bidi w:val="0"/>
         <w:spacing w:lineRule="auto" w:line="480" w:before="0" w:after="0"/>
-        <w:ind w:left="874" w:right="706" w:hanging="442"/>
+        <w:ind w:left="0" w:right="720" w:hanging="0"/>
+        <w:jc w:val="center"/>
+        <w:rPr/>
+      </w:pPr>
+      <w:r>
+        <w:rPr/>
+      </w:r>
+    </w:p>
+    <w:p>
+      <w:pPr>
+        <w:pStyle w:val="Normal"/>
+        <w:widowControl w:val="false"/>
+        <w:tabs>
+          <w:tab w:val="left" w:pos="450" w:leader="none"/>
+          <w:tab w:val="left" w:pos="5300" w:leader="none"/>
+          <w:tab w:val="left" w:pos="5680" w:leader="none"/>
+        </w:tabs>
+        <w:suppressAutoHyphens w:val="true"/>
+        <w:bidi w:val="0"/>
+        <w:spacing w:lineRule="auto" w:line="480" w:before="0" w:after="0"/>
+        <w:ind w:left="0" w:right="720" w:hanging="0"/>
+        <w:jc w:val="center"/>
+        <w:rPr>
+          <w:rFonts w:ascii="Arial" w:hAnsi="Arial"/>
+          <w:sz w:val="20"/>
+          <w:szCs w:val="20"/>
+        </w:rPr>
+      </w:pPr>
+      <w:r>
+        <w:rPr>
+          <w:rFonts w:ascii="Arial" w:hAnsi="Arial"/>
+          <w:sz w:val="20"/>
+          <w:szCs w:val="20"/>
+        </w:rPr>
+        <w:t>I.I.S. " TEN. VASC. BADONI”</w:t>
+      </w:r>
+    </w:p>
+    <w:p>
+      <w:pPr>
+        <w:pStyle w:val="Normal"/>
+        <w:widowControl w:val="false"/>
+        <w:tabs>
+          <w:tab w:val="left" w:pos="450" w:leader="none"/>
+          <w:tab w:val="left" w:pos="5300" w:leader="none"/>
+          <w:tab w:val="left" w:pos="5680" w:leader="none"/>
+        </w:tabs>
+        <w:suppressAutoHyphens w:val="true"/>
+        <w:bidi w:val="0"/>
+        <w:spacing w:lineRule="auto" w:line="480" w:before="0" w:after="0"/>
+        <w:ind w:left="0" w:right="720" w:hanging="0"/>
+        <w:jc w:val="center"/>
         <w:rPr>
           <w:rFonts w:cs="Cambria" w:ascii="Arial" w:hAnsi="Arial"/>
           <w:i/>
           <w:iCs/>
+          <w:caps/>
           <w:sz w:val="20"/>
           <w:szCs w:val="20"/>
         </w:rPr>
       </w:pPr>
-      <w:r>
-        <w:rPr>
-          <w:rFonts w:eastAsia="SimSun" w:cs="Arial" w:ascii="Arial" w:hAnsi="Arial"/>
-          <w:b w:val="false"/>
-          <w:bCs w:val="false"/>
-          <w:color w:val="00000A"/>
-          <w:sz w:val="20"/>
-          <w:szCs w:val="20"/>
-          <w:lang w:eastAsia="hi-IN" w:bidi="hi-IN"/>
-        </w:rPr>
-        <w:t xml:space="preserve">       </w:t>
-      </w:r>
-      <w:r>
-        <w:rPr>
-          <w:rFonts w:eastAsia="SimSun" w:cs="Arial" w:ascii="Arial" w:hAnsi="Arial"/>
-          <w:b w:val="false"/>
-          <w:bCs w:val="false"/>
-          <w:color w:val="00000A"/>
-          <w:sz w:val="20"/>
-          <w:szCs w:val="20"/>
-          <w:lang w:eastAsia="hi-IN" w:bidi="hi-IN"/>
-        </w:rPr>
-        <w:t>REDAELLI RICAMBI SRL</w:t>
-      </w:r>
-      <w:r>
-        <w:rPr>
-          <w:rFonts w:ascii="Arial" w:hAnsi="Arial"/>
-          <w:sz w:val="20"/>
-          <w:szCs w:val="20"/>
-        </w:rPr>
-        <w:tab/>
-      </w:r>
       <w:r>
         <w:rPr>
           <w:rFonts w:cs="Cambria" w:ascii="Arial" w:hAnsi="Arial"/>
           <w:i/>
           <w:iCs/>
-          <w:sz w:val="20"/>
-          <w:szCs w:val="20"/>
-        </w:rPr>
-        <w:t>______________________________________________</w:t>
+          <w:caps/>
+          <w:sz w:val="20"/>
+          <w:szCs w:val="20"/>
+        </w:rPr>
+        <w:t>IL DIRIGENTE SCOLASTICO</w:t>
       </w:r>
     </w:p>
     <w:p>
@@ -65760,6 +65802,7 @@
         </w:tabs>
         <w:spacing w:lineRule="auto" w:line="480" w:before="0" w:after="0"/>
         <w:ind w:left="0" w:right="706" w:hanging="0"/>
+        <w:jc w:val="center"/>
         <w:rPr>
           <w:rFonts w:cs="Cambria" w:ascii="Arial" w:hAnsi="Arial"/>
           <w:i/>
@@ -65778,7 +65821,23 @@
           <w:sz w:val="20"/>
           <w:szCs w:val="20"/>
         </w:rPr>
-        <w:t xml:space="preserve">        </w:t>
+        <w:t>Angelo Benigno De Battista</w:t>
+      </w:r>
+    </w:p>
+    <w:p>
+      <w:pPr>
+        <w:pStyle w:val="Normal"/>
+        <w:widowControl w:val="false"/>
+        <w:tabs>
+          <w:tab w:val="left" w:pos="5300" w:leader="none"/>
+          <w:tab w:val="left" w:pos="5680" w:leader="none"/>
+        </w:tabs>
+        <w:spacing w:lineRule="auto" w:line="480" w:before="0" w:after="0"/>
+        <w:jc w:val="center"/>
+        <w:rPr/>
+      </w:pPr>
+      <w:r>
+        <w:rPr/>
       </w:r>
     </w:p>
     <w:p>
@@ -65791,6 +65850,7 @@
         </w:tabs>
         <w:spacing w:lineRule="auto" w:line="480" w:before="0" w:after="0"/>
         <w:ind w:left="0" w:right="706" w:hanging="0"/>
+        <w:jc w:val="center"/>
         <w:rPr>
           <w:rFonts w:cs="Cambria" w:ascii="Arial" w:hAnsi="Arial"/>
           <w:i/>
@@ -65800,6 +65860,8 @@
           <w:szCs w:val="20"/>
         </w:rPr>
       </w:pPr>
+      <w:bookmarkEnd w:id="3"/>
+      <w:bookmarkEnd w:id="4"/>
       <w:r>
         <w:rPr>
           <w:rFonts w:cs="Cambria" w:ascii="Arial" w:hAnsi="Arial"/>
@@ -65809,93 +65871,7 @@
           <w:sz w:val="20"/>
           <w:szCs w:val="20"/>
         </w:rPr>
-        <w:t xml:space="preserve">          </w:t>
-      </w:r>
-      <w:r>
-        <w:rPr>
-          <w:rFonts w:cs="Cambria" w:ascii="Arial" w:hAnsi="Arial"/>
-          <w:i/>
-          <w:iCs/>
-          <w:caps/>
-          <w:sz w:val="20"/>
-          <w:szCs w:val="20"/>
-        </w:rPr>
-        <w:t xml:space="preserve">IL DIRIGENTE SCOLASTICO  </w:t>
-      </w:r>
-    </w:p>
-    <w:p>
-      <w:pPr>
-        <w:pStyle w:val="Normal"/>
-        <w:widowControl w:val="false"/>
-        <w:tabs>
-          <w:tab w:val="left" w:pos="5300" w:leader="none"/>
-          <w:tab w:val="left" w:pos="5680" w:leader="none"/>
-        </w:tabs>
-        <w:spacing w:lineRule="auto" w:line="480" w:before="0" w:after="0"/>
-        <w:ind w:left="0" w:right="706" w:hanging="0"/>
-        <w:rPr>
-          <w:rFonts w:cs="Cambria" w:ascii="Arial" w:hAnsi="Arial"/>
-          <w:i/>
-          <w:iCs/>
-          <w:caps/>
-          <w:sz w:val="20"/>
-          <w:szCs w:val="20"/>
-        </w:rPr>
-      </w:pPr>
-      <w:r>
-        <w:rPr>
-          <w:rFonts w:cs="Cambria" w:ascii="Arial" w:hAnsi="Arial"/>
-          <w:i/>
-          <w:iCs/>
-          <w:caps/>
-          <w:sz w:val="20"/>
-          <w:szCs w:val="20"/>
-        </w:rPr>
-        <w:t xml:space="preserve">          </w:t>
-      </w:r>
-      <w:r>
-        <w:rPr>
-          <w:rFonts w:cs="Cambria" w:ascii="Arial" w:hAnsi="Arial"/>
-          <w:i/>
-          <w:iCs/>
-          <w:caps/>
-          <w:sz w:val="20"/>
-          <w:szCs w:val="20"/>
-        </w:rPr>
-        <w:t>Angelo Benigno De Battista</w:t>
-      </w:r>
-    </w:p>
-    <w:p>
-      <w:pPr>
-        <w:pStyle w:val="Normal"/>
-        <w:widowControl w:val="false"/>
-        <w:tabs>
-          <w:tab w:val="left" w:pos="5300" w:leader="none"/>
-          <w:tab w:val="left" w:pos="5680" w:leader="none"/>
-        </w:tabs>
-        <w:spacing w:lineRule="auto" w:line="480" w:before="0" w:after="0"/>
-        <w:ind w:left="874" w:right="706" w:hanging="442"/>
-        <w:rPr>
-          <w:rFonts w:cs="Cambria" w:ascii="Arial" w:hAnsi="Arial"/>
-          <w:i/>
-          <w:iCs/>
-          <w:caps/>
-          <w:sz w:val="20"/>
-          <w:szCs w:val="20"/>
-        </w:rPr>
-      </w:pPr>
-      <w:bookmarkEnd w:id="3"/>
-      <w:r>
-        <w:rPr>
-          <w:rFonts w:cs="Cambria" w:ascii="Arial" w:hAnsi="Arial"/>
-          <w:i/>
-          <w:iCs/>
-          <w:caps/>
-          <w:sz w:val="20"/>
-          <w:szCs w:val="20"/>
-        </w:rPr>
-        <w:tab/>
-        <w:t>______________________________________________</w:t>
+        <w:t>______________________________________</w:t>
       </w:r>
     </w:p>
     <w:sectPr>
@@ -66018,7 +65994,7 @@
                   <w:fldChar w:fldCharType="separate"/>
                 </w:r>
                 <w:r>
-                  <w:t>5</w:t>
+                  <w:t>3</w:t>
                 </w:r>
                 <w:r>
                   <w:fldChar w:fldCharType="end"/>
